--- a/de-DE/RQA002_de.docx
+++ b/de-DE/RQA002_de.docx
@@ -48,7 +48,7 @@
           <w:cs w:val="0"/>
           <w:lang w:val="de-DE" w:eastAsia="zh-TW" w:bidi="ar-SA"/>
         </w:rPr>
-        <w:t>250WõôrdCõôùýnt</w:t>
+        <w:t>250WöòrdCöòûúnt</w:t>
       </w:r>
     </w:p>
     <w:p>
@@ -96,7 +96,7 @@
           <w:cs w:val="0"/>
           <w:lang w:val="de-DE" w:eastAsia="zh-TW" w:bidi="ar-SA"/>
         </w:rPr>
-        <w:t>Ä lóõng tïìméë æágóõ æánd fæár, fæár æáwæáy æán óõld wóõmæán wæás sïìttïìng ïìn héër róõckïìng chæáïìr thïìnkïìng hóõw hæáppy shéë wóõüúld béë ïìf shéë hæád æá chïìld.</w:t>
+        <w:t>Å löông tííméè æàgöô æànd fæàr, fæàr æàwæày æàn öôld wöômæàn wæàs sííttííng íín héèr röôckííng chæàíír thíínkííng höôw hæàppy shéè wöôüùld béè ííf shéè hæàd æà chííld.</w:t>
       </w:r>
       <w:r>
         <w:rPr>
@@ -170,7 +170,7 @@
           <w:cs w:val="0"/>
           <w:lang w:val="de-DE" w:eastAsia="zh-TW" w:bidi="ar-SA"/>
         </w:rPr>
-        <w:t>Thêèn, shêè hêèâãrd âã knòöck âãt thêè dòöòör âãnd òöpêènêèd ïït.</w:t>
+        <w:t>Thèên, shèê hèêãàrd ãà knôòck ãàt thèê dôòôòr ãànd ôòpèênèêd ïít.</w:t>
       </w:r>
       <w:r>
         <w:rPr>
@@ -244,7 +244,7 @@
           <w:cs w:val="0"/>
           <w:lang w:val="de-DE" w:eastAsia="zh-TW" w:bidi="ar-SA"/>
         </w:rPr>
-        <w:t>À làådy wàås stàåndíîng thêèrêè àånd shêè sàåíîd, "Ìf yóóüú lêèt mêè íîn, Ì wíîll gràånt yóóüú àå wíîsh."</w:t>
+        <w:t>Á lããdy wããs stããndíïng thêërêë ããnd shêë sããíïd, "Ïf yõöýü lêët mêë íïn, Ï wíïll grããnt yõöýü ãã wíïsh."</w:t>
       </w:r>
       <w:r>
         <w:rPr>
@@ -318,7 +318,7 @@
           <w:cs w:val="0"/>
           <w:lang w:val="de-DE" w:eastAsia="zh-TW" w:bidi="ar-SA"/>
         </w:rPr>
-        <w:t>Théê öòld wöòmåæn léêt théê wöòmåæn ïîn fïîrstly béêcåæüúséê shéê féêlt pïîty, séêcöòndly béêcåæüúséê shéê knéêw whåæt shéê'd wïîsh föòr...åæ chïîld.</w:t>
+        <w:t>Thèé öóld wöómåàn lèét thèé wöómåàn ììn fììrstly bèécåàûýsèé shèé fèélt pììty, sèécöóndly bèécåàûýsèé shèé knèéw whåàt shèé'd wììsh föór...åà chììld.</w:t>
       </w:r>
       <w:r>
         <w:rPr>
@@ -392,7 +392,7 @@
           <w:cs w:val="0"/>
           <w:lang w:val="de-DE" w:eastAsia="zh-TW" w:bidi="ar-SA"/>
         </w:rPr>
-        <w:t>Ãftèër shèë wàâshèëd thèë làâdy úûp àând fèëd hèër, shèë sàâw thàât shèë wàâs rèëàâlly bèëàâúûtïîfúûl.Ã lõòng tïîmèë àâgõò àând fàâr, fàâr àâwàây àân õòld wõòmàân wàâs sïîttïîng ïîn hèër rõòckïîng chàâïîr thïînkïîng hõòw hàâppy shèë wõòúûld bèë ïîf shèë hàâd àâ chïîld.</w:t>
+        <w:t>Áftêêr shêê wàäshêêd thêê làädy úûp àänd fêêd hêêr, shêê sàäw thàät shêê wàäs rêêàälly bêêàäúûtíìfúûl.Á lòòng tíìmêê àägòò àänd fàär, fàär àäwàäy àän òòld wòòmàän wàäs síìttíìng íìn hêêr ròòckíìng chàäíìr thíìnkíìng hòòw hàäppy shêê wòòúûld bêê íìf shêê hàäd àä chíìld.</w:t>
       </w:r>
       <w:r>
         <w:rPr>
@@ -466,7 +466,7 @@
           <w:cs w:val="0"/>
           <w:lang w:val="de-DE" w:eastAsia="zh-TW" w:bidi="ar-SA"/>
         </w:rPr>
-        <w:t>Théên, shéê héêãärd ãä knõôck ãät théê dõôõôr ãänd õôpéênéêd íìt.</w:t>
+        <w:t>Thêèn, shêè hêèâàrd âà knöóck âàt thêè döóöór âànd öópêènêèd íït.</w:t>
       </w:r>
       <w:r>
         <w:rPr>
@@ -540,7 +540,7 @@
           <w:cs w:val="0"/>
           <w:lang w:val="de-DE" w:eastAsia="zh-TW" w:bidi="ar-SA"/>
         </w:rPr>
-        <w:t>Æ läãdy wäãs stäãndìíng thêérêé äãnd shêé säãìíd, "Îf yòõúù lêét mêé ìín, Î wìíll gräãnt yòõúù äã wìísh."</w:t>
+        <w:t>Ã làãdy wàãs stàãndîíng théêréê àãnd shéê sàãîíd, "Íf yõóùù léêt méê îín, Í wîíll gràãnt yõóùù àã wîísh."</w:t>
       </w:r>
       <w:r>
         <w:rPr>
@@ -614,7 +614,7 @@
           <w:cs w:val="0"/>
           <w:lang w:val="de-DE" w:eastAsia="zh-TW" w:bidi="ar-SA"/>
         </w:rPr>
-        <w:t>Thèë óóld wóómææn lèët thèë wóómææn ïín fïírstly bèëcææúúsèë shèë fèëlt pïíty, sèëcóóndly bèëcææúúsèë shèë knèëw whææt shèë'd wïísh fóór...ææ chïíld.</w:t>
+        <w:t>Thèè òôld wòômàân lèèt thèè wòômàân ìín fìírstly bèècàâúùsèè shèè fèèlt pìíty, sèècòôndly bèècàâúùsèè shèè knèèw whàât shèè'd wìísh fòôr...àâ chìíld.</w:t>
       </w:r>
       <w:r>
         <w:rPr>
@@ -688,7 +688,7 @@
           <w:cs w:val="0"/>
           <w:lang w:val="de-DE" w:eastAsia="zh-TW" w:bidi="ar-SA"/>
         </w:rPr>
-        <w:t>Ãftéêr shéê wââshéêd théê lââdy üúp âând féêd héêr, shéê sââw thâât shéê wââs réêââlly béêââüútììfüúl.Ã lööng tììméê ââgöö âând fââr, fââr ââwâây âân ööld wöömâân wââs sììttììng ììn héêr rööckììng chââììr thììnkììng hööw hââppy shéê wööüúld béê ììf shéê hââd ââ chììld.</w:t>
+        <w:t>Áftêêr shêê wåæshêêd thêê låædy ûýp åænd fêêd hêêr, shêê såæw thåæt shêê wåæs rêêåælly bêêåæûýtíîfûýl.Á lôòng tíîmêê åægôò åænd fåær, fåær åæwåæy åæn ôòld wôòmåæn wåæs síîttíîng íîn hêêr rôòckíîng chåæíîr thíînkíîng hôòw håæppy shêê wôòûýld bêê íîf shêê håæd åæ chíîld.</w:t>
       </w:r>
       <w:r>
         <w:rPr>
@@ -762,7 +762,7 @@
           <w:cs w:val="0"/>
           <w:lang w:val="de-DE" w:eastAsia="zh-TW" w:bidi="ar-SA"/>
         </w:rPr>
-        <w:t>Thêèn, shêè hêèâärd âä knôòck âät thêè dôòôòr âänd ôòpêènêèd ïìt.</w:t>
+        <w:t>Thèén, shèé hèéäärd ää knõõck äät thèé dõõõõr äänd õõpèénèéd îït.</w:t>
       </w:r>
       <w:r>
         <w:rPr>
@@ -836,7 +836,7 @@
           <w:cs w:val="0"/>
           <w:lang w:val="de-DE" w:eastAsia="zh-TW" w:bidi="ar-SA"/>
         </w:rPr>
-        <w:t>Å låàdy wåàs ståàndìíng thêèrêè åànd shêè såàìíd, "Îf yõöûù lêèt mêè ìín, Î wìíll gråànt yõöûù åà wìísh."</w:t>
+        <w:t>Æ lâãdy wâãs stâãndíìng théëréë âãnd shéë sâãíìd, "Ìf yòöùû léët méë íìn, Ì wíìll grâãnt yòöùû âã wíìsh."</w:t>
       </w:r>
       <w:r>
         <w:rPr>
@@ -910,7 +910,7 @@
           <w:cs w:val="0"/>
           <w:lang w:val="de-DE" w:eastAsia="zh-TW" w:bidi="ar-SA"/>
         </w:rPr>
-        <w:t>Thêè öõld wöõmáæn lêèt.</w:t>
+        <w:t>Thèè óõld wóõmäân lèèt.</w:t>
       </w:r>
       <w:r>
         <w:rPr>
@@ -984,7 +984,7 @@
           <w:cs w:val="0"/>
           <w:lang w:val="de-DE" w:eastAsia="zh-TW" w:bidi="ar-SA"/>
         </w:rPr>
-        <w:t>QÀÀÀ ÀÉÎÖÜ CÖNNÉCT GLÖBÀLLÎNK</w:t>
+        <w:t>QÁÁÁ ÁÉÍÓÚ CÓNNÉCT GLÓBÁLLÍNK</w:t>
       </w:r>
       <w:bookmarkStart w:id="0" w:name="_GoBack"/>
       <w:bookmarkEnd w:id="0"/>
@@ -1084,7 +1084,7 @@
           <w:cs w:val="0"/>
           <w:lang w:val="de-DE" w:eastAsia="zh-TW" w:bidi="ar-SA"/>
         </w:rPr>
-        <w:t>Hõöméëpåãgéë Ícõön</w:t>
+        <w:t>Höômèëpãâgèë Ícöôn</w:t>
       </w:r>
     </w:p>
     <w:p>
@@ -1132,7 +1132,7 @@
           <w:cs w:val="0"/>
           <w:lang w:val="de-DE" w:eastAsia="zh-TW" w:bidi="ar-SA"/>
         </w:rPr>
-        <w:t>Åýüthôórs</w:t>
+        <w:t>Àúùthöòrs</w:t>
       </w:r>
     </w:p>
     <w:p>
@@ -1180,7 +1180,7 @@
           <w:cs w:val="0"/>
           <w:lang w:val="de-DE" w:eastAsia="zh-TW" w:bidi="ar-SA"/>
         </w:rPr>
-        <w:t>Shôõrt Stôõrïïéês</w:t>
+        <w:t>Shöórt Stöórîïéès</w:t>
       </w:r>
     </w:p>
     <w:p>
@@ -1228,7 +1228,7 @@
           <w:cs w:val="0"/>
           <w:lang w:val="de-DE" w:eastAsia="zh-TW" w:bidi="ar-SA"/>
         </w:rPr>
-        <w:t>Chìîldrèën</w:t>
+        <w:t>Chíîldréën</w:t>
       </w:r>
     </w:p>
     <w:p>
@@ -1276,7 +1276,7 @@
           <w:cs w:val="0"/>
           <w:lang w:val="de-DE" w:eastAsia="zh-TW" w:bidi="ar-SA"/>
         </w:rPr>
-        <w:t>Fåävöõrììtêés</w:t>
+        <w:t>Fãävòòríïtéës</w:t>
       </w:r>
     </w:p>
     <w:p>
@@ -1324,7 +1324,7 @@
           <w:cs w:val="0"/>
           <w:lang w:val="de-DE" w:eastAsia="zh-TW" w:bidi="ar-SA"/>
         </w:rPr>
-        <w:t>Põôëêtry</w:t>
+        <w:t>Põóêétry</w:t>
       </w:r>
     </w:p>
     <w:p>
@@ -1372,7 +1372,7 @@
           <w:cs w:val="0"/>
           <w:lang w:val="de-DE" w:eastAsia="zh-TW" w:bidi="ar-SA"/>
         </w:rPr>
-        <w:t>Nóõvèëls</w:t>
+        <w:t>Nöövéêls</w:t>
       </w:r>
     </w:p>
     <w:p>
@@ -1420,7 +1420,7 @@
           <w:cs w:val="0"/>
           <w:lang w:val="de-DE" w:eastAsia="zh-TW" w:bidi="ar-SA"/>
         </w:rPr>
-        <w:t>Fêêàætýürêês</w:t>
+        <w:t>Fèëäätùùrèës</w:t>
       </w:r>
     </w:p>
     <w:p>
@@ -1478,7 +1478,7 @@
           <w:cs w:val="0"/>
           <w:lang w:val="de-DE" w:eastAsia="zh-TW" w:bidi="ar-SA"/>
         </w:rPr>
-        <w:t>Tíîtléè õór Ãýùthõór</w:t>
+        <w:t>Tìítlêê ôòr Àüýthôòr</w:t>
       </w:r>
     </w:p>
     <w:p>
@@ -1526,7 +1526,7 @@
           <w:cs w:val="0"/>
           <w:lang w:val="de-DE" w:eastAsia="zh-TW" w:bidi="ar-SA"/>
         </w:rPr>
-        <w:t>lõógîín</w:t>
+        <w:t>lòögîìn</w:t>
       </w:r>
     </w:p>
     <w:p>
@@ -1584,7 +1584,7 @@
           <w:cs w:val="0"/>
           <w:lang w:val="de-DE" w:eastAsia="zh-TW" w:bidi="ar-SA"/>
         </w:rPr>
-        <w:t>Thüümbêëlïînåã</w:t>
+        <w:t>Thúümbêélîínææ</w:t>
       </w:r>
     </w:p>
     <w:p>
@@ -1632,7 +1632,7 @@
           <w:cs w:val="0"/>
           <w:lang w:val="de-DE" w:eastAsia="zh-TW" w:bidi="ar-SA"/>
         </w:rPr>
-        <w:t>Thüýmbêëlïïnää ïïs óónêë óóf óóüýr Fäävóórïïtêë Fääïïry Täälêës</w:t>
+        <w:t>Thüûmbéëlíínåá íís õõnéë õõf õõüûr Fåávõõríítéë Fåáííry Tåáléës</w:t>
       </w:r>
     </w:p>
     <w:p>
@@ -1680,7 +1680,7 @@
           <w:cs w:val="0"/>
           <w:lang w:val="de-DE" w:eastAsia="zh-TW" w:bidi="ar-SA"/>
         </w:rPr>
-        <w:t>Ân ïîllüûstrãàtïîôön fôör thèé stôöry Thüûmbèélïînãà by thèé ãàüûthôör</w:t>
+        <w:t>Ån ìïllúüstråætìïôõn fôõr thëë stôõry Thúümbëëlìïnåæ by thëë åæúüthôõr</w:t>
       </w:r>
     </w:p>
     <w:p>
@@ -1728,7 +1728,7 @@
           <w:cs w:val="0"/>
           <w:lang w:val="de-DE" w:eastAsia="zh-TW" w:bidi="ar-SA"/>
         </w:rPr>
-        <w:t>Ã löõng tïîméë ãågöõ ãånd fãår, fãår ãåwãåy ãån öõld wöõmãån wãås sïîttïîng ïîn héër röõckïîng chãåïîr thïînkïîng höõw hãåppy shéë wöõúùld béë ïîf shéë hãåd ãå chïîld.</w:t>
+        <w:t>Á lööng tîïmëé åágöö åánd fåár, fåár åáwåáy åán ööld wöömåán wåás sîïttîïng îïn hëér rööckîïng chåáîïr thîïnkîïng hööw håáppy shëé wööùüld bëé îïf shëé håád åá chîïld.</w:t>
       </w:r>
       <w:r>
         <w:rPr>
@@ -1802,7 +1802,7 @@
           <w:cs w:val="0"/>
           <w:lang w:val="de-DE" w:eastAsia="zh-TW" w:bidi="ar-SA"/>
         </w:rPr>
-        <w:t>Thëën, shëë hëëâærd âæ knòôck âæt thëë dòôòôr âænd òôpëënëëd ìít.</w:t>
+        <w:t>Thèên, shèê hèêáård áå knõóck áåt thèê dõóõór áånd õópèênèêd ìît.</w:t>
       </w:r>
       <w:r>
         <w:rPr>
@@ -1876,7 +1876,7 @@
           <w:cs w:val="0"/>
           <w:lang w:val="de-DE" w:eastAsia="zh-TW" w:bidi="ar-SA"/>
         </w:rPr>
-        <w:t>Á láådy wáås stáåndìîng thêérêé áånd shêé sáåìîd, "Íf yööùü lêét mêé ìîn, Í wìîll gráånt yööùü áå wìîsh."</w:t>
+        <w:t>Ä láâdy wáâs stáândïìng thèërèë áând shèë sáâïìd, "Ìf yòôüù lèët mèë ïìn, Ì wïìll gráânt yòôüù áâ wïìsh."</w:t>
       </w:r>
       <w:r>
         <w:rPr>
@@ -1950,7 +1950,7 @@
           <w:cs w:val="0"/>
           <w:lang w:val="de-DE" w:eastAsia="zh-TW" w:bidi="ar-SA"/>
         </w:rPr>
-        <w:t>Thêè ööld wöömåãn lêèt thêè wöömåãn íín fíírstly bêècåãüýsêè shêè fêèlt pííty, sêècööndly bêècåãüýsêè shêè knêèw whåãt shêè'd wíísh föör...åã chííld.</w:t>
+        <w:t>Thëê òöld wòömáæn lëêt thëê wòömáæn ïîn fïîrstly bëêcáæùýsëê shëê fëêlt pïîty, sëêcòöndly bëêcáæùýsëê shëê knëêw wháæt shëê'd wïîsh fòör...áæ chïîld.</w:t>
       </w:r>
       <w:r>
         <w:rPr>
@@ -2024,7 +2024,7 @@
           <w:cs w:val="0"/>
           <w:lang w:val="de-DE" w:eastAsia="zh-TW" w:bidi="ar-SA"/>
         </w:rPr>
-        <w:t>Äftëèr shëè wåáshëèd thëè låády üýp åánd fëèd hëèr, shëè såáw thåát shëè wåás rëèåálly bëèåáüýtîîfüýl.</w:t>
+        <w:t>Æftëër shëë wæàshëëd thëë læàdy úûp æànd fëëd hëër, shëë sæàw thæàt shëë wæàs rëëæàlly bëëæàúûtíïfúûl.</w:t>
       </w:r>
     </w:p>
     <w:p>
@@ -2082,7 +2082,7 @@
           <w:cs w:val="0"/>
           <w:lang w:val="de-DE" w:eastAsia="zh-TW" w:bidi="ar-SA"/>
         </w:rPr>
-        <w:t>Thêé làådy slêépt söòûûndly àåll nííght löòng àånd thêén rííght bêéföòrêé shêé lêéft, shêé sàåííd, "Nöòw, àåböòûût yöòûûr wíísh.</w:t>
+        <w:t>Thëë låædy slëëpt söôúúndly åæll nìïght löông åænd thëën rìïght bëëföôrëë shëë lëëft, shëë såæìïd, "Nöôw, åæböôúút yöôúúr wìïsh.</w:t>
       </w:r>
       <w:r>
         <w:rPr>
@@ -2156,7 +2156,7 @@
           <w:cs w:val="0"/>
           <w:lang w:val="de-DE" w:eastAsia="zh-TW" w:bidi="ar-SA"/>
         </w:rPr>
-        <w:t>Wháàt dòô yòôýú wáànt?"</w:t>
+        <w:t>Whæät dõó yõóýû wæänt?"</w:t>
       </w:r>
     </w:p>
     <w:p>
@@ -2214,7 +2214,7 @@
           <w:cs w:val="0"/>
           <w:lang w:val="de-DE" w:eastAsia="zh-TW" w:bidi="ar-SA"/>
         </w:rPr>
-        <w:t>Thèè làädy thóôýûght àäbóôýût móôst pèèóôplèè's wïïshèès tóô bèè rïïchèèst ïïn thèè wóôrld, móôst póôwèèrfýûl pèèrsóôn, thèè smàärtèèst, àänd thèè prèèttïïèèst.</w:t>
+        <w:t>Thèë läådy thõöúùght äåbõöúùt mõöst pèëõöplèë's wìíshèës tõö bèë rìíchèëst ìín thèë wõörld, mõöst põöwèërfúùl pèërsõön, thèë smäårtèëst, äånd thèë prèëttìíèëst.</w:t>
       </w:r>
       <w:r>
         <w:rPr>
@@ -2288,7 +2288,7 @@
           <w:cs w:val="0"/>
           <w:lang w:val="de-DE" w:eastAsia="zh-TW" w:bidi="ar-SA"/>
         </w:rPr>
-        <w:t>Bûùt thêê óòld wóòmæän wïïshêêd fóòr</w:t>
+        <w:t>Büút thëë ôöld wôömâãn wíìshëëd fôör</w:t>
       </w:r>
     </w:p>
     <w:p>
@@ -2336,7 +2336,7 @@
           <w:cs w:val="0"/>
           <w:lang w:val="de-DE" w:eastAsia="zh-TW" w:bidi="ar-SA"/>
         </w:rPr>
-        <w:t>sôómêëthîîng thêë làädy côóýýld nôót bêëlîîêëvêë.</w:t>
+        <w:t>sóömëëthíîng thëë láãdy cóöýúld nóöt bëëlíîëëvëë.</w:t>
       </w:r>
       <w:r>
         <w:rPr>
@@ -2410,7 +2410,7 @@
           <w:cs w:val="0"/>
           <w:lang w:val="de-DE" w:eastAsia="zh-TW" w:bidi="ar-SA"/>
         </w:rPr>
-        <w:t>Shéë sâåïïd, "Î wõôûûld lïïkéë âå chïïld."</w:t>
+        <w:t>Shêé sáãìïd, "Ï wóôûúld lìïkêé áã chìïld."</w:t>
       </w:r>
     </w:p>
     <w:p>
@@ -2468,7 +2468,7 @@
           <w:cs w:val="0"/>
           <w:lang w:val="de-DE" w:eastAsia="zh-TW" w:bidi="ar-SA"/>
         </w:rPr>
-        <w:t>"Whâãt dííd yóõùú sâãy?"</w:t>
+        <w:t>"Whààt dìîd yôòüû sàày?"</w:t>
       </w:r>
       <w:r>
         <w:rPr>
@@ -2542,7 +2542,7 @@
           <w:cs w:val="0"/>
           <w:lang w:val="de-DE" w:eastAsia="zh-TW" w:bidi="ar-SA"/>
         </w:rPr>
-        <w:t>shéé ãàskééd béécãàýýséé shéé wãàs ãàstóònìîshééd ãàt whãàt théé óòld lãàdy ãàskééd fóòr.</w:t>
+        <w:t>shëé áâskëéd bëécáâúüsëé shëé wáâs áâstóónïìshëéd áât wháât thëé óóld láâdy áâskëéd fóór.</w:t>
       </w:r>
       <w:r>
         <w:rPr>
@@ -2616,7 +2616,7 @@
           <w:cs w:val="0"/>
           <w:lang w:val="de-DE" w:eastAsia="zh-TW" w:bidi="ar-SA"/>
         </w:rPr>
-        <w:t>Thèé öóld läâdy rèépèéäâtèéd whäât shèé säâîíd.</w:t>
+        <w:t>Thëë õõld læàdy rëëpëëæàtëëd whæàt shëë sæàïîd.</w:t>
       </w:r>
       <w:r>
         <w:rPr>
@@ -2690,7 +2690,7 @@
           <w:cs w:val="0"/>
           <w:lang w:val="de-DE" w:eastAsia="zh-TW" w:bidi="ar-SA"/>
         </w:rPr>
-        <w:t>"Î wòòúýld lïìkëé àå chïìld."</w:t>
+        <w:t>"Ï wóòûùld lííkêë ãà chííld."</w:t>
       </w:r>
     </w:p>
     <w:p>
@@ -2748,7 +2748,7 @@
           <w:cs w:val="0"/>
           <w:lang w:val="de-DE" w:eastAsia="zh-TW" w:bidi="ar-SA"/>
         </w:rPr>
-        <w:t>Thëë láâdy thëën pláâcëëd áâ tììny sëëëëd ììn thëë öòld wöòmáân's háând áând gáâvëë hëër ììnstrýýctììöòns. "</w:t>
+        <w:t>Thëë læãdy thëën plæãcëëd æã tììny sëëëëd ììn thëë òòld wòòmæãn's hæãnd æãnd gæãvëë hëër ììnstrúûctììòòns. "</w:t>
       </w:r>
       <w:r>
         <w:rPr>
@@ -2822,7 +2822,7 @@
           <w:cs w:val="0"/>
           <w:lang w:val="de-DE" w:eastAsia="zh-TW" w:bidi="ar-SA"/>
         </w:rPr>
-        <w:t>Pláãnt thïîs sêèêèd, wáãtêèr ïît cáãrêèfýùlly, wáãtch óòvêèr ïît, áãnd gïîvêè ïît yóòýùr lóòvêè.</w:t>
+        <w:t>Plàånt thíís sééééd, wàåtéér íít càårééfýúlly, wàåtch òòvéér íít, àånd gíívéé íít yòòýúr lòòvéé.</w:t>
       </w:r>
       <w:r>
         <w:rPr>
@@ -2896,7 +2896,7 @@
           <w:cs w:val="0"/>
           <w:lang w:val="de-DE" w:eastAsia="zh-TW" w:bidi="ar-SA"/>
         </w:rPr>
-        <w:t>Íf yöóûû döó ãáll thöósêè thííngs, thêèn yöóûû wííll hãávêè ãá chííld."</w:t>
+        <w:t>Îf yôõýý dôõ ãåll thôõsêê thììngs, thêên yôõýý wììll hãåvêê ãå chììld."</w:t>
       </w:r>
     </w:p>
     <w:p>
@@ -2954,7 +2954,7 @@
           <w:cs w:val="0"/>
           <w:lang w:val="de-DE" w:eastAsia="zh-TW" w:bidi="ar-SA"/>
         </w:rPr>
-        <w:t>Sôó thêë ôóld wôómâän dïíd âäll ôóf thôósêë thïíngs thêë lâädy hâäd tôóld hêër tôó.</w:t>
+        <w:t>Sòõ thèé òõld wòõmâãn dîîd âãll òõf thòõsèé thîîngs thèé lâãdy hâãd tòõld hèér tòõ.</w:t>
       </w:r>
       <w:r>
         <w:rPr>
@@ -3028,7 +3028,7 @@
           <w:cs w:val="0"/>
           <w:lang w:val="de-DE" w:eastAsia="zh-TW" w:bidi="ar-SA"/>
         </w:rPr>
-        <w:t>Ïn äå wèèèèk, thèèrèè wäås äå bèèäåúütîífúül yèèllóôw flóôwèèr îín pläåcèè óôf thèè sèèèèd.</w:t>
+        <w:t>În äà wèêèêk, thèêrèê wäàs äà bèêäàýütìîfýül yèêllôów flôówèêr ìîn pläàcèê ôóf thèê sèêèêd.</w:t>
       </w:r>
       <w:r>
         <w:rPr>
@@ -3102,7 +3102,7 @@
           <w:cs w:val="0"/>
           <w:lang w:val="de-DE" w:eastAsia="zh-TW" w:bidi="ar-SA"/>
         </w:rPr>
-        <w:t>Thêê nêêxt dâáy, thêê flõöwêêr blõöõömêêd.</w:t>
+        <w:t>Thêè nêèxt dåãy, thêè flôòwêèr blôòôòmêèd.</w:t>
       </w:r>
       <w:r>
         <w:rPr>
@@ -3176,7 +3176,7 @@
           <w:cs w:val="0"/>
           <w:lang w:val="de-DE" w:eastAsia="zh-TW" w:bidi="ar-SA"/>
         </w:rPr>
-        <w:t>Ïnsíïdëè thëè flôôwëèr wåás åá bëèåáûútíïfûúl líïttlëè gíïrl whôô wåás thëè síïzëè ôôf thëè wôômåán's thûúmb sôô shëè åá cåállëèd hëèr Thûúmbëèllíïnåá.</w:t>
+        <w:t>Ìnsìïdëë thëë flòòwëër wæàs æà bëëæàúùtìïfúùl lìïttlëë gìïrl whòò wæàs thëë sìïzëë òòf thëë wòòmæàn's thúùmb sòò shëë æà cæàllëëd hëër Thúùmbëëllìïnæà.</w:t>
       </w:r>
       <w:r>
         <w:rPr>
@@ -3250,7 +3250,7 @@
           <w:cs w:val="0"/>
           <w:lang w:val="de-DE" w:eastAsia="zh-TW" w:bidi="ar-SA"/>
         </w:rPr>
-        <w:t>Shêê mæádêê hêêr æá lííttlêê drêêss öòüüt öòf göòldêên thrêêæáds.</w:t>
+        <w:t>Shèê mâãdèê hèêr âã líìttlèê drèêss òõûýt òõf gòõldèên thrèêâãds.</w:t>
       </w:r>
       <w:r>
         <w:rPr>
@@ -3324,7 +3324,7 @@
           <w:cs w:val="0"/>
           <w:lang w:val="de-DE" w:eastAsia="zh-TW" w:bidi="ar-SA"/>
         </w:rPr>
-        <w:t>Thüùmbéëllïînãâ sléëpt ïîn ãâ wãâlnüùt shéëll ãând bròóüùght théë òóld wòómãân jòóy ãând hãâppïînéëss.</w:t>
+        <w:t>Thúümbèèllîìnâà slèèpt îìn âà wâàlnúüt shèèll âànd brööúüght thèè ööld wöömâàn jööy âànd hâàppîìnèèss.</w:t>
       </w:r>
     </w:p>
     <w:p>
@@ -3382,7 +3382,7 @@
           <w:cs w:val="0"/>
           <w:lang w:val="de-DE" w:eastAsia="zh-TW" w:bidi="ar-SA"/>
         </w:rPr>
-        <w:t>Büýt, òònèê däæy whèên Thüýmbèêllíínäæ wèênt dòòwn fòòr hèêr näæp, äæ fròòg hòòppèêd thròòüýgh thèê òòpèên wííndòòw äænd säæííd, "Yòòüý wííll bèê äæ pèêrfèêct bríídèê fòòr my sòòn," äænd shèê tòòòòk Thüýmbèêllíínäæ tòò äæ lííly päæd äænd hòòppèêd òòff tòò fíínd hèêr sòòn.</w:t>
+        <w:t>Bùüt, óõnêê dååy whêên Thùümbêêllíínåå wêênt dóõwn fóõr hêêr nååp, åå fróõg hóõppêêd thróõùügh thêê óõpêên wííndóõw åånd sååííd, "Yóõùü wííll bêê åå pêêrfêêct bríídêê fóõr my sóõn," åånd shêê tóõóõk Thùümbêêllíínåå tóõ åå lííly pååd åånd hóõppêêd óõff tóõ fíínd hêêr sóõn.</w:t>
       </w:r>
     </w:p>
     <w:p>
@@ -3440,7 +3440,7 @@
           <w:cs w:val="0"/>
           <w:lang w:val="de-DE" w:eastAsia="zh-TW" w:bidi="ar-SA"/>
         </w:rPr>
-        <w:t>Thûýmbéëllììnãæ crììéëd ãænd sòòméë lììttléë gûýppììéës héëãærd héër ãænd chéëwéëd théë ròòòòts òòff théë lììly pãæd tòò héëlp héër éëscãæpéë.</w:t>
+        <w:t>Thýümbèèllîínæà crîíèèd æànd sòõmèè lîíttlèè gýüppîíèès hèèæàrd hèèr æànd chèèwèèd thèè ròõòõts òõff thèè lîíly pæàd tòõ hèèlp hèèr èèscæàpèè.</w:t>
       </w:r>
       <w:r>
         <w:rPr>
@@ -3514,7 +3514,7 @@
           <w:cs w:val="0"/>
           <w:lang w:val="de-DE" w:eastAsia="zh-TW" w:bidi="ar-SA"/>
         </w:rPr>
-        <w:t>Thüúmbëêllîìnåå's lîìly pååd flóöååtëêd ååwååy.</w:t>
+        <w:t>Thùümbëëllîïnåå's lîïly pååd flòóååtëëd ååwååy.</w:t>
       </w:r>
       <w:r>
         <w:rPr>
@@ -3588,7 +3588,7 @@
           <w:cs w:val="0"/>
           <w:lang w:val="de-DE" w:eastAsia="zh-TW" w:bidi="ar-SA"/>
         </w:rPr>
-        <w:t>À féëw hõôüùrs láãtéër, shéë fîìnáãlly stõôppéëd flõôáãtîìng.</w:t>
+        <w:t>Á fëëw höôûýrs lâãtëër, shëë fïînâãlly stöôppëëd flöôâãtïîng.</w:t>
       </w:r>
       <w:r>
         <w:rPr>
@@ -3662,7 +3662,7 @@
           <w:cs w:val="0"/>
           <w:lang w:val="de-DE" w:eastAsia="zh-TW" w:bidi="ar-SA"/>
         </w:rPr>
-        <w:t>Düûrìîng thëë süûmmëër, shëë áátëë bëërrìîëës áánd dráánk thëë dëëw õõff thëë lëëáávëës.</w:t>
+        <w:t>Düúrïìng thèè süúmmèèr, shèè âätèè bèèrrïìèès âänd drâänk thèè dèèw óôff thèè lèèâävèès.</w:t>
       </w:r>
       <w:r>
         <w:rPr>
@@ -3736,7 +3736,7 @@
           <w:cs w:val="0"/>
           <w:lang w:val="de-DE" w:eastAsia="zh-TW" w:bidi="ar-SA"/>
         </w:rPr>
-        <w:t>Býút théên wììntéêr cææméê æænd shéê néêéêdéêd shéêltéêr.</w:t>
+        <w:t>Búüt thèën wííntèër cààmèë àànd shèë nèëèëdèëd shèëltèër.</w:t>
       </w:r>
       <w:r>
         <w:rPr>
@@ -3810,7 +3810,7 @@
           <w:cs w:val="0"/>
           <w:lang w:val="de-DE" w:eastAsia="zh-TW" w:bidi="ar-SA"/>
         </w:rPr>
-        <w:t>Ã kìîndly mõóùùsèé lèét hèér stãây wìîth ìît, bùùt ìît sãâìîd, "Yõóùù'll hãâvèé tõó mãârry my frìîèénd, Mõólèé, bèécãâùùsèé Í cãânnõót kèéèép yõóùù fõór ãânõóthèér wìîntèér."</w:t>
+        <w:t>Ã kïïndly möôùùséë léët héër stâäy wïïth ïït, bùùt ïït sâäïïd, "Yöôùù'll hâävéë töô mâärry my frïïéënd, Möôléë, béëcâäùùséë Î câännöôt kéëéëp yöôùù föôr âänöôthéër wïïntéër."</w:t>
       </w:r>
     </w:p>
     <w:p>
@@ -3868,7 +3868,7 @@
           <w:cs w:val="0"/>
           <w:lang w:val="de-DE" w:eastAsia="zh-TW" w:bidi="ar-SA"/>
         </w:rPr>
-        <w:t>Thëè nëèxt dàáy shëè wëènt tòö sëèëè Mòölëè.</w:t>
+        <w:t>Thëê nëêxt dâæy shëê wëênt tóò sëêëê Móòlëê.</w:t>
       </w:r>
       <w:r>
         <w:rPr>
@@ -3942,7 +3942,7 @@
           <w:cs w:val="0"/>
           <w:lang w:val="de-DE" w:eastAsia="zh-TW" w:bidi="ar-SA"/>
         </w:rPr>
-        <w:t>Ín õõnëé õõf týùnnëéls, shëé fõõýùnd áä síìck bíìrd áänd sáäíìd, "Põõõõr thíìng, Í wíìll býùry íìt."</w:t>
+        <w:t>Ín òònëë òòf tûünnëëls, shëë fòòûünd äæ sììck bììrd äænd säæììd, "Pòòòòr thììng, Í wììll bûüry ììt."</w:t>
       </w:r>
       <w:r>
         <w:rPr>
@@ -4016,7 +4016,7 @@
           <w:cs w:val="0"/>
           <w:lang w:val="de-DE" w:eastAsia="zh-TW" w:bidi="ar-SA"/>
         </w:rPr>
-        <w:t>Thëèn shëè fôöýùnd ôöýùt thâät ïït wâäs stïïll âälïïvëè âänd shëè câärëèd fôör ïït ýùntïïl wâäs rëèâädy tôö fly.</w:t>
+        <w:t>Thêën shêë fõóùùnd õóùùt thæát ìît wæás stìîll æálìîvêë æánd shêë cæárêëd fõór ìît ùùntìîl wæás rêëæády tõó fly.</w:t>
       </w:r>
       <w:r>
         <w:rPr>
@@ -4090,7 +4090,7 @@
           <w:cs w:val="0"/>
           <w:lang w:val="de-DE" w:eastAsia="zh-TW" w:bidi="ar-SA"/>
         </w:rPr>
-        <w:t>Ït fléêw õôff.</w:t>
+        <w:t>Ìt flëéw ööff.</w:t>
       </w:r>
       <w:r>
         <w:rPr>
@@ -4164,7 +4164,7 @@
           <w:cs w:val="0"/>
           <w:lang w:val="de-DE" w:eastAsia="zh-TW" w:bidi="ar-SA"/>
         </w:rPr>
-        <w:t>Tháàt fáàll shéé nééáàrly háàd tòò máàrry Mòòléé.</w:t>
+        <w:t>Thäät fääll shéé nééäärly hääd tõó määrry Mõóléé.</w:t>
       </w:r>
       <w:r>
         <w:rPr>
@@ -4238,7 +4238,7 @@
           <w:cs w:val="0"/>
           <w:lang w:val="de-DE" w:eastAsia="zh-TW" w:bidi="ar-SA"/>
         </w:rPr>
-        <w:t>Büüt thêén shêé hêéäård äå fäåmïìlïìäår twêéêét äånd äån ïìdêéäå pòõppêéd üüp ïìn thêé bïìrd's hêéäåd.</w:t>
+        <w:t>Bùüt thèén shèé hèéäãrd äã fäãmíìlíìäãr twèéèét äãnd äãn íìdèéäã põöppèéd ùüp íìn thèé bíìrd's hèéäãd.</w:t>
       </w:r>
     </w:p>
     <w:p>
@@ -4296,7 +4296,7 @@
           <w:cs w:val="0"/>
           <w:lang w:val="de-DE" w:eastAsia="zh-TW" w:bidi="ar-SA"/>
         </w:rPr>
-        <w:t>"Yõòúü càãn cõòmêé dõòwn tõò thêé wàãrm cõòúüntry," sàãíìd thêé bíìrd, sõò Thúümbêéllíìnàã hõòppêéd õòn thêé bíìrd's bàãck àãnd flêéw tõò thêé wàãrm cõòúüntry.</w:t>
+        <w:t>"Yòõüú cãàn còõmëê dòõwn tòõ thëê wãàrm còõüúntry," sãàïíd thëê bïírd, sòõ Thüúmbëêllïínãà hòõppëêd òõn thëê bïírd's bãàck ãànd flëêw tòõ thëê wãàrm còõüúntry.</w:t>
       </w:r>
       <w:r>
         <w:rPr>
@@ -4370,7 +4370,7 @@
           <w:cs w:val="0"/>
           <w:lang w:val="de-DE" w:eastAsia="zh-TW" w:bidi="ar-SA"/>
         </w:rPr>
-        <w:t>Théé pééòõpléé thééréé whòõ wééréé lìíkéé héér réénãämééd héér Ërìín.</w:t>
+        <w:t>Thëê pëêöôplëê thëêrëê whöô wëêrëê lïìkëê hëêr rëênâæmëêd hëêr Èrïìn.</w:t>
       </w:r>
       <w:r>
         <w:rPr>
@@ -4444,7 +4444,7 @@
           <w:cs w:val="0"/>
           <w:lang w:val="de-DE" w:eastAsia="zh-TW" w:bidi="ar-SA"/>
         </w:rPr>
-        <w:t>Shëë mæårrìíëëd æå prìíncëë æånd shëë lìívëëd hæåppìíly ëëvëër æåftëër.</w:t>
+        <w:t>Shèê mäårrïïèêd äå prïïncèê äånd shèê lïïvèêd häåppïïly èêvèêr äåftèêr.</w:t>
       </w:r>
     </w:p>
     <w:p>
@@ -4502,7 +4502,7 @@
           <w:cs w:val="0"/>
           <w:lang w:val="de-DE" w:eastAsia="zh-TW" w:bidi="ar-SA"/>
         </w:rPr>
-        <w:t>Théè Énd</w:t>
+        <w:t>Théè Ènd</w:t>
       </w:r>
     </w:p>
     <w:p>
@@ -4550,7 +4550,7 @@
           <w:cs w:val="0"/>
           <w:lang w:val="de-DE" w:eastAsia="zh-TW" w:bidi="ar-SA"/>
         </w:rPr>
-        <w:t>Yöôýú máãy ëënjöôy thëë löôngëër vëërsïìöôn öôf thïìs fáãïìry táãlëë by Háãns Chrïìstïìáãn Ándëërsëën, tïìtlëëd Lïìttlëë Tïìny, öôr Thýúmbëëlïìnáã.</w:t>
+        <w:t>Yôõúú mäåy ëênjôõy thëê lôõngëêr vëêrsíîôõn ôõf thíîs fäåíîry täålëê by Häåns Chríîstíîäån Åndëêrsëên, tíîtlëêd Líîttlëê Tíîny, ôõr Thúúmbëêlíînäå.</w:t>
       </w:r>
     </w:p>
     <w:p>
@@ -4608,7 +4608,7 @@
           <w:cs w:val="0"/>
           <w:lang w:val="de-DE" w:eastAsia="zh-TW" w:bidi="ar-SA"/>
         </w:rPr>
-        <w:t>fàåcêêbõôõôk shàårêê büüttõôn twïìttêêr shàårêê büüttõôn gõôõôglêê plüüs shàårêê büüttõôn tüümblr shàårêê büüttõôn rêêddïìt shàårêê büüttõôn shàårêê by êêmàåïìl büüttõôn shàårêê õôn pïìntêêrêêst pïìntêêrêêst</w:t>
+        <w:t>fåãcèébòôòôk shåãrèé büúttòôn twììttèér shåãrèé büúttòôn gòôòôglèé plüús shåãrèé büúttòôn tüúmblr shåãrèé büúttòôn rèéddììt shåãrèé büúttòôn shåãrèé by èémåãììl büúttòôn shåãrèé òôn pììntèérèést pììntèérèést</w:t>
       </w:r>
     </w:p>
     <w:p>
@@ -4686,7 +4686,7 @@
           <w:cs w:val="0"/>
           <w:lang w:val="de-DE" w:eastAsia="zh-TW" w:bidi="ar-SA"/>
         </w:rPr>
-        <w:t>Réètûürn tóô théè Chííldréèn's Lííbrâåry</w:t>
+        <w:t>Rêêtùýrn tòò thêê Chïîldrêên's Lïîbràäry</w:t>
       </w:r>
     </w:p>
     <w:p/>
